--- a/ЭС 1файл Малков Иван.docx
+++ b/ЭС 1файл Малков Иван.docx
@@ -853,7 +853,7 @@
         <w:rPr>
           <w:rFonts w:ascii="Times New Roman" w:eastAsia="Calibri" w:hAnsi="Times New Roman" w:cs="Times New Roman"/>
           <w:sz w:val="24"/>
-          <w:lang w:val="en-US" w:eastAsia="en-US"/>
+          <w:lang w:eastAsia="en-US"/>
         </w:rPr>
       </w:pPr>
       <w:r>
@@ -1062,7 +1062,87 @@
           <w:sz w:val="24"/>
           <w:lang w:eastAsia="en-US"/>
         </w:rPr>
-        <w:t>, PWA). Многообразие архитектурных подходов (SPA, SSR, SSG) позволяет выбрать подходящий инструмент для каждой области применения, имеющегося серверного оборудования и опыта команды в разработке. Также существуют гибридные подходы, которые требуют особых знаний инфраструктуры и навыков печатающего (в нашем случае — пишущего код) устройства / разработчика</w:t>
+        <w:t>, PWA)</w:t>
+      </w:r>
+      <w:r>
+        <w:rPr>
+          <w:rFonts w:ascii="Times New Roman" w:eastAsia="Calibri" w:hAnsi="Times New Roman" w:cs="Times New Roman"/>
+          <w:sz w:val="24"/>
+          <w:lang w:eastAsia="en-US"/>
+        </w:rPr>
+        <w:t xml:space="preserve"> </w:t>
+      </w:r>
+      <w:r>
+        <w:rPr>
+          <w:rFonts w:ascii="Times New Roman" w:eastAsia="Calibri" w:hAnsi="Times New Roman" w:cs="Times New Roman"/>
+          <w:sz w:val="24"/>
+          <w:lang w:eastAsia="en-US"/>
+        </w:rPr>
+        <w:t xml:space="preserve">и стандартные </w:t>
+      </w:r>
+      <w:r>
+        <w:rPr>
+          <w:rFonts w:ascii="Times New Roman" w:eastAsia="Calibri" w:hAnsi="Times New Roman" w:cs="Times New Roman"/>
+          <w:sz w:val="24"/>
+          <w:lang w:val="en-US" w:eastAsia="en-US"/>
+        </w:rPr>
+        <w:t>SPA</w:t>
+      </w:r>
+      <w:r>
+        <w:rPr>
+          <w:rFonts w:ascii="Times New Roman" w:eastAsia="Calibri" w:hAnsi="Times New Roman" w:cs="Times New Roman"/>
+          <w:sz w:val="24"/>
+          <w:lang w:eastAsia="en-US"/>
+        </w:rPr>
+        <w:t xml:space="preserve"> </w:t>
+      </w:r>
+      <w:r>
+        <w:rPr>
+          <w:rFonts w:ascii="Times New Roman" w:eastAsia="Calibri" w:hAnsi="Times New Roman" w:cs="Times New Roman"/>
+          <w:sz w:val="24"/>
+          <w:lang w:eastAsia="en-US"/>
+        </w:rPr>
+        <w:t xml:space="preserve">решения на </w:t>
+      </w:r>
+      <w:r>
+        <w:rPr>
+          <w:rFonts w:ascii="Times New Roman" w:eastAsia="Calibri" w:hAnsi="Times New Roman" w:cs="Times New Roman"/>
+          <w:sz w:val="24"/>
+          <w:lang w:val="en-US" w:eastAsia="en-US"/>
+        </w:rPr>
+        <w:t>Vue</w:t>
+      </w:r>
+      <w:r>
+        <w:rPr>
+          <w:rFonts w:ascii="Times New Roman" w:eastAsia="Calibri" w:hAnsi="Times New Roman" w:cs="Times New Roman"/>
+          <w:sz w:val="24"/>
+          <w:lang w:eastAsia="en-US"/>
+        </w:rPr>
+        <w:t xml:space="preserve"> </w:t>
+      </w:r>
+      <w:r>
+        <w:rPr>
+          <w:rFonts w:ascii="Times New Roman" w:eastAsia="Calibri" w:hAnsi="Times New Roman" w:cs="Times New Roman"/>
+          <w:sz w:val="24"/>
+          <w:lang w:eastAsia="en-US"/>
+        </w:rPr>
+        <w:t xml:space="preserve">и </w:t>
+      </w:r>
+      <w:r>
+        <w:rPr>
+          <w:rFonts w:ascii="Times New Roman" w:eastAsia="Calibri" w:hAnsi="Times New Roman" w:cs="Times New Roman"/>
+          <w:sz w:val="24"/>
+          <w:lang w:val="en-US" w:eastAsia="en-US"/>
+        </w:rPr>
+        <w:t>React</w:t>
+      </w:r>
+      <w:r>
+        <w:rPr>
+          <w:rFonts w:ascii="Times New Roman" w:eastAsia="Calibri" w:hAnsi="Times New Roman" w:cs="Times New Roman"/>
+          <w:sz w:val="24"/>
+          <w:lang w:eastAsia="en-US"/>
+        </w:rPr>
+        <w:t>. Многообразие архитектурных подходов (SPA, SSR, SSG) позволяет выбрать подходящий инструмент для каждой области применения, имеющегося серверного оборудования и опыта команды в разработке. Также существуют гибридные подходы, которые требуют особых знаний инфраструктуры и навыков печатающего (в нашем случае — пишущего код) устройства / разработчика</w:t>
       </w:r>
       <w:r>
         <w:rPr>
@@ -2059,25 +2139,7 @@
                 <w:sz w:val="22"/>
                 <w:szCs w:val="22"/>
               </w:rPr>
-              <w:t>Наличие в команде опытных (</w:t>
-            </w:r>
-            <w:proofErr w:type="spellStart"/>
-            <w:r>
-              <w:rPr>
-                <w:rFonts w:ascii="Times New Roman" w:hAnsi="Times New Roman" w:cs="Times New Roman"/>
-                <w:sz w:val="22"/>
-                <w:szCs w:val="22"/>
-              </w:rPr>
-              <w:t>Senior</w:t>
-            </w:r>
-            <w:proofErr w:type="spellEnd"/>
-            <w:r>
-              <w:rPr>
-                <w:rFonts w:ascii="Times New Roman" w:hAnsi="Times New Roman" w:cs="Times New Roman"/>
-                <w:sz w:val="22"/>
-                <w:szCs w:val="22"/>
-              </w:rPr>
-              <w:t>) разработчиков</w:t>
+              <w:t>Наличие в команде опытных разработчиков</w:t>
             </w:r>
           </w:p>
         </w:tc>
@@ -2179,7 +2241,6 @@
                 <w:sz w:val="22"/>
                 <w:szCs w:val="22"/>
               </w:rPr>
-              <w:lastRenderedPageBreak/>
               <w:t>Планируется ли мобильное приложение</w:t>
             </w:r>
           </w:p>
@@ -2231,7 +2292,24 @@
                 <w:sz w:val="22"/>
                 <w:szCs w:val="22"/>
               </w:rPr>
-              <w:t>Требуется ли доступ к железу (камера, GPS)</w:t>
+              <w:lastRenderedPageBreak/>
+              <w:t xml:space="preserve">Требуется ли доступ к </w:t>
+            </w:r>
+            <w:r>
+              <w:rPr>
+                <w:rFonts w:ascii="Times New Roman" w:hAnsi="Times New Roman" w:cs="Times New Roman"/>
+                <w:sz w:val="22"/>
+                <w:szCs w:val="22"/>
+              </w:rPr>
+              <w:t>телефону</w:t>
+            </w:r>
+            <w:r>
+              <w:rPr>
+                <w:rFonts w:ascii="Times New Roman" w:hAnsi="Times New Roman" w:cs="Times New Roman"/>
+                <w:sz w:val="22"/>
+                <w:szCs w:val="22"/>
+              </w:rPr>
+              <w:t xml:space="preserve"> (камера, GPS)</w:t>
             </w:r>
           </w:p>
         </w:tc>
@@ -3472,6 +3550,7 @@
             <w:pPr>
               <w:rPr>
                 <w:rFonts w:ascii="Times New Roman" w:hAnsi="Times New Roman" w:cs="Times New Roman"/>
+                <w:lang w:val="en-US"/>
               </w:rPr>
             </w:pPr>
             <w:r>
@@ -3840,7 +3919,7 @@
         <w:rPr>
           <w:rFonts w:ascii="Times New Roman" w:eastAsia="Calibri" w:hAnsi="Times New Roman" w:cs="Times New Roman"/>
           <w:sz w:val="24"/>
-          <w:lang w:val="en-US" w:eastAsia="en-US"/>
+          <w:lang w:eastAsia="en-US"/>
         </w:rPr>
         <w:t xml:space="preserve"> </w:t>
       </w:r>
@@ -5542,7 +5621,7 @@
         <w:rPr>
           <w:rFonts w:ascii="Times New Roman" w:eastAsia="Calibri" w:hAnsi="Times New Roman" w:cs="Times New Roman"/>
           <w:sz w:val="24"/>
-          <w:lang w:val="en-US" w:eastAsia="en-US"/>
+          <w:lang w:eastAsia="en-US"/>
         </w:rPr>
       </w:pPr>
       <w:r>
@@ -8390,6 +8469,7 @@
   <w:style w:type="character" w:default="1" w:styleId="a0">
     <w:name w:val="Default Paragraph Font"/>
     <w:uiPriority w:val="1"/>
+    <w:semiHidden/>
     <w:unhideWhenUsed/>
   </w:style>
   <w:style w:type="table" w:default="1" w:styleId="a1">

--- a/ЭС 1файл Малков Иван.docx
+++ b/ЭС 1файл Малков Иван.docx
@@ -34,6 +34,7 @@
                 <w:rFonts w:ascii="Times New Roman" w:hAnsi="Times New Roman" w:cs="Times New Roman"/>
                 <w:sz w:val="28"/>
                 <w:szCs w:val="28"/>
+                <w:lang w:val="en-US"/>
               </w:rPr>
             </w:pPr>
           </w:p>
@@ -1387,8 +1388,8 @@
         <w:tblLook w:val="04A0" w:firstRow="1" w:lastRow="0" w:firstColumn="1" w:lastColumn="0" w:noHBand="0" w:noVBand="1"/>
       </w:tblPr>
       <w:tblGrid>
+        <w:gridCol w:w="4673"/>
         <w:gridCol w:w="4672"/>
-        <w:gridCol w:w="4673"/>
       </w:tblGrid>
       <w:tr>
         <w:trPr>
@@ -1396,6 +1397,35 @@
         </w:trPr>
         <w:tc>
           <w:tcPr>
+            <w:tcW w:w="4673" w:type="dxa"/>
+            <w:tcBorders>
+              <w:bottom w:val="single" w:sz="4" w:space="0" w:color="auto"/>
+            </w:tcBorders>
+          </w:tcPr>
+          <w:p>
+            <w:pPr>
+              <w:spacing w:line="360" w:lineRule="auto"/>
+              <w:jc w:val="center"/>
+              <w:rPr>
+                <w:rFonts w:ascii="Times New Roman" w:hAnsi="Times New Roman" w:cs="Times New Roman"/>
+                <w:b/>
+                <w:sz w:val="22"/>
+                <w:szCs w:val="22"/>
+              </w:rPr>
+            </w:pPr>
+            <w:r>
+              <w:rPr>
+                <w:rFonts w:ascii="Times New Roman" w:hAnsi="Times New Roman" w:cs="Times New Roman"/>
+                <w:b/>
+                <w:sz w:val="22"/>
+                <w:szCs w:val="22"/>
+              </w:rPr>
+              <w:t>Входные данные</w:t>
+            </w:r>
+          </w:p>
+        </w:tc>
+        <w:tc>
+          <w:tcPr>
             <w:tcW w:w="4672" w:type="dxa"/>
             <w:tcBorders>
               <w:bottom w:val="single" w:sz="4" w:space="0" w:color="auto"/>
@@ -1403,35 +1433,6 @@
           </w:tcPr>
           <w:p>
             <w:pPr>
-              <w:spacing w:line="360" w:lineRule="auto"/>
-              <w:jc w:val="center"/>
-              <w:rPr>
-                <w:rFonts w:ascii="Times New Roman" w:hAnsi="Times New Roman" w:cs="Times New Roman"/>
-                <w:b/>
-                <w:sz w:val="22"/>
-                <w:szCs w:val="22"/>
-              </w:rPr>
-            </w:pPr>
-            <w:r>
-              <w:rPr>
-                <w:rFonts w:ascii="Times New Roman" w:hAnsi="Times New Roman" w:cs="Times New Roman"/>
-                <w:b/>
-                <w:sz w:val="22"/>
-                <w:szCs w:val="22"/>
-              </w:rPr>
-              <w:t>Входные данные</w:t>
-            </w:r>
-          </w:p>
-        </w:tc>
-        <w:tc>
-          <w:tcPr>
-            <w:tcW w:w="4673" w:type="dxa"/>
-            <w:tcBorders>
-              <w:bottom w:val="single" w:sz="4" w:space="0" w:color="auto"/>
-            </w:tcBorders>
-          </w:tcPr>
-          <w:p>
-            <w:pPr>
               <w:pStyle w:val="a7"/>
               <w:spacing w:line="360" w:lineRule="auto"/>
               <w:ind w:left="0"/>
@@ -1460,7 +1461,7 @@
       <w:tr>
         <w:tc>
           <w:tcPr>
-            <w:tcW w:w="4672" w:type="dxa"/>
+            <w:tcW w:w="4673" w:type="dxa"/>
             <w:tcBorders>
               <w:top w:val="single" w:sz="4" w:space="0" w:color="auto"/>
               <w:left w:val="single" w:sz="4" w:space="0" w:color="auto"/>
@@ -1488,7 +1489,7 @@
         </w:tc>
         <w:tc>
           <w:tcPr>
-            <w:tcW w:w="4673" w:type="dxa"/>
+            <w:tcW w:w="4672" w:type="dxa"/>
             <w:vMerge w:val="restart"/>
             <w:tcBorders>
               <w:top w:val="single" w:sz="4" w:space="0" w:color="auto"/>
@@ -1543,7 +1544,7 @@
         </w:trPr>
         <w:tc>
           <w:tcPr>
-            <w:tcW w:w="4672" w:type="dxa"/>
+            <w:tcW w:w="4673" w:type="dxa"/>
             <w:tcBorders>
               <w:left w:val="single" w:sz="4" w:space="0" w:color="auto"/>
               <w:right w:val="single" w:sz="4" w:space="0" w:color="auto"/>
@@ -1570,7 +1571,7 @@
         </w:tc>
         <w:tc>
           <w:tcPr>
-            <w:tcW w:w="4673" w:type="dxa"/>
+            <w:tcW w:w="4672" w:type="dxa"/>
             <w:vMerge/>
             <w:tcBorders>
               <w:left w:val="single" w:sz="4" w:space="0" w:color="auto"/>
@@ -1595,7 +1596,7 @@
       <w:tr>
         <w:tc>
           <w:tcPr>
-            <w:tcW w:w="4672" w:type="dxa"/>
+            <w:tcW w:w="4673" w:type="dxa"/>
             <w:tcBorders>
               <w:left w:val="single" w:sz="4" w:space="0" w:color="auto"/>
               <w:right w:val="single" w:sz="4" w:space="0" w:color="auto"/>
@@ -1622,7 +1623,7 @@
         </w:tc>
         <w:tc>
           <w:tcPr>
-            <w:tcW w:w="4673" w:type="dxa"/>
+            <w:tcW w:w="4672" w:type="dxa"/>
             <w:vMerge/>
             <w:tcBorders>
               <w:left w:val="single" w:sz="4" w:space="0" w:color="auto"/>
@@ -1647,7 +1648,7 @@
       <w:tr>
         <w:tc>
           <w:tcPr>
-            <w:tcW w:w="4672" w:type="dxa"/>
+            <w:tcW w:w="4673" w:type="dxa"/>
             <w:tcBorders>
               <w:left w:val="single" w:sz="4" w:space="0" w:color="auto"/>
               <w:right w:val="single" w:sz="4" w:space="0" w:color="auto"/>
@@ -1674,7 +1675,7 @@
         </w:tc>
         <w:tc>
           <w:tcPr>
-            <w:tcW w:w="4673" w:type="dxa"/>
+            <w:tcW w:w="4672" w:type="dxa"/>
             <w:vMerge/>
             <w:tcBorders>
               <w:left w:val="single" w:sz="4" w:space="0" w:color="auto"/>
@@ -1699,7 +1700,7 @@
       <w:tr>
         <w:tc>
           <w:tcPr>
-            <w:tcW w:w="4672" w:type="dxa"/>
+            <w:tcW w:w="4673" w:type="dxa"/>
             <w:tcBorders>
               <w:left w:val="single" w:sz="4" w:space="0" w:color="auto"/>
               <w:right w:val="single" w:sz="4" w:space="0" w:color="auto"/>
@@ -1728,7 +1729,7 @@
         </w:tc>
         <w:tc>
           <w:tcPr>
-            <w:tcW w:w="4673" w:type="dxa"/>
+            <w:tcW w:w="4672" w:type="dxa"/>
             <w:vMerge/>
             <w:tcBorders>
               <w:left w:val="single" w:sz="4" w:space="0" w:color="auto"/>
@@ -1753,7 +1754,7 @@
       <w:tr>
         <w:tc>
           <w:tcPr>
-            <w:tcW w:w="4672" w:type="dxa"/>
+            <w:tcW w:w="4673" w:type="dxa"/>
             <w:tcBorders>
               <w:left w:val="single" w:sz="4" w:space="0" w:color="auto"/>
               <w:right w:val="single" w:sz="4" w:space="0" w:color="auto"/>
@@ -1780,7 +1781,7 @@
         </w:tc>
         <w:tc>
           <w:tcPr>
-            <w:tcW w:w="4673" w:type="dxa"/>
+            <w:tcW w:w="4672" w:type="dxa"/>
             <w:vMerge/>
             <w:tcBorders>
               <w:left w:val="single" w:sz="4" w:space="0" w:color="auto"/>
@@ -1805,7 +1806,7 @@
       <w:tr>
         <w:tc>
           <w:tcPr>
-            <w:tcW w:w="4672" w:type="dxa"/>
+            <w:tcW w:w="4673" w:type="dxa"/>
             <w:tcBorders>
               <w:left w:val="single" w:sz="4" w:space="0" w:color="auto"/>
               <w:right w:val="single" w:sz="4" w:space="0" w:color="auto"/>
@@ -1832,7 +1833,7 @@
         </w:tc>
         <w:tc>
           <w:tcPr>
-            <w:tcW w:w="4673" w:type="dxa"/>
+            <w:tcW w:w="4672" w:type="dxa"/>
             <w:vMerge/>
             <w:tcBorders>
               <w:left w:val="single" w:sz="4" w:space="0" w:color="auto"/>
@@ -1857,7 +1858,7 @@
       <w:tr>
         <w:tc>
           <w:tcPr>
-            <w:tcW w:w="4672" w:type="dxa"/>
+            <w:tcW w:w="4673" w:type="dxa"/>
             <w:tcBorders>
               <w:left w:val="single" w:sz="4" w:space="0" w:color="auto"/>
               <w:right w:val="single" w:sz="4" w:space="0" w:color="auto"/>
@@ -1884,7 +1885,7 @@
         </w:tc>
         <w:tc>
           <w:tcPr>
-            <w:tcW w:w="4673" w:type="dxa"/>
+            <w:tcW w:w="4672" w:type="dxa"/>
             <w:vMerge/>
             <w:tcBorders>
               <w:left w:val="single" w:sz="4" w:space="0" w:color="auto"/>
@@ -1907,7 +1908,7 @@
       <w:tr>
         <w:tc>
           <w:tcPr>
-            <w:tcW w:w="4672" w:type="dxa"/>
+            <w:tcW w:w="4673" w:type="dxa"/>
             <w:tcBorders>
               <w:left w:val="single" w:sz="4" w:space="0" w:color="auto"/>
               <w:right w:val="single" w:sz="4" w:space="0" w:color="auto"/>
@@ -1934,7 +1935,7 @@
         </w:tc>
         <w:tc>
           <w:tcPr>
-            <w:tcW w:w="4673" w:type="dxa"/>
+            <w:tcW w:w="4672" w:type="dxa"/>
             <w:vMerge/>
             <w:tcBorders>
               <w:left w:val="single" w:sz="4" w:space="0" w:color="auto"/>
@@ -1957,7 +1958,7 @@
       <w:tr>
         <w:tc>
           <w:tcPr>
-            <w:tcW w:w="4672" w:type="dxa"/>
+            <w:tcW w:w="4673" w:type="dxa"/>
             <w:tcBorders>
               <w:left w:val="single" w:sz="4" w:space="0" w:color="auto"/>
               <w:bottom w:val="single" w:sz="4" w:space="0" w:color="auto"/>
@@ -1985,7 +1986,7 @@
         </w:tc>
         <w:tc>
           <w:tcPr>
-            <w:tcW w:w="4673" w:type="dxa"/>
+            <w:tcW w:w="4672" w:type="dxa"/>
             <w:vMerge/>
             <w:tcBorders>
               <w:left w:val="single" w:sz="4" w:space="0" w:color="auto"/>
@@ -2008,7 +2009,7 @@
       <w:tr>
         <w:tc>
           <w:tcPr>
-            <w:tcW w:w="4672" w:type="dxa"/>
+            <w:tcW w:w="4673" w:type="dxa"/>
             <w:tcBorders>
               <w:left w:val="single" w:sz="4" w:space="0" w:color="auto"/>
               <w:bottom w:val="single" w:sz="4" w:space="0" w:color="auto"/>
@@ -2044,7 +2045,7 @@
         </w:tc>
         <w:tc>
           <w:tcPr>
-            <w:tcW w:w="4673" w:type="dxa"/>
+            <w:tcW w:w="4672" w:type="dxa"/>
             <w:vMerge/>
             <w:tcBorders>
               <w:left w:val="single" w:sz="4" w:space="0" w:color="auto"/>
@@ -2067,7 +2068,7 @@
       <w:tr>
         <w:tc>
           <w:tcPr>
-            <w:tcW w:w="4672" w:type="dxa"/>
+            <w:tcW w:w="4673" w:type="dxa"/>
             <w:tcBorders>
               <w:left w:val="single" w:sz="4" w:space="0" w:color="auto"/>
               <w:bottom w:val="single" w:sz="4" w:space="0" w:color="auto"/>
@@ -2095,7 +2096,7 @@
         </w:tc>
         <w:tc>
           <w:tcPr>
-            <w:tcW w:w="4673" w:type="dxa"/>
+            <w:tcW w:w="4672" w:type="dxa"/>
             <w:vMerge/>
             <w:tcBorders>
               <w:left w:val="single" w:sz="4" w:space="0" w:color="auto"/>
@@ -2118,7 +2119,7 @@
       <w:tr>
         <w:tc>
           <w:tcPr>
-            <w:tcW w:w="4672" w:type="dxa"/>
+            <w:tcW w:w="4673" w:type="dxa"/>
             <w:tcBorders>
               <w:left w:val="single" w:sz="4" w:space="0" w:color="auto"/>
               <w:right w:val="single" w:sz="4" w:space="0" w:color="auto"/>
@@ -2145,7 +2146,7 @@
         </w:tc>
         <w:tc>
           <w:tcPr>
-            <w:tcW w:w="4673" w:type="dxa"/>
+            <w:tcW w:w="4672" w:type="dxa"/>
             <w:vMerge/>
             <w:tcBorders>
               <w:left w:val="single" w:sz="4" w:space="0" w:color="auto"/>
@@ -2168,7 +2169,7 @@
       <w:tr>
         <w:tc>
           <w:tcPr>
-            <w:tcW w:w="4672" w:type="dxa"/>
+            <w:tcW w:w="4673" w:type="dxa"/>
             <w:tcBorders>
               <w:left w:val="single" w:sz="4" w:space="0" w:color="auto"/>
               <w:bottom w:val="single" w:sz="4" w:space="0" w:color="auto"/>
@@ -2196,7 +2197,7 @@
         </w:tc>
         <w:tc>
           <w:tcPr>
-            <w:tcW w:w="4673" w:type="dxa"/>
+            <w:tcW w:w="4672" w:type="dxa"/>
             <w:vMerge/>
             <w:tcBorders>
               <w:left w:val="single" w:sz="4" w:space="0" w:color="auto"/>
@@ -2219,7 +2220,7 @@
       <w:tr>
         <w:tc>
           <w:tcPr>
-            <w:tcW w:w="4672" w:type="dxa"/>
+            <w:tcW w:w="4673" w:type="dxa"/>
             <w:tcBorders>
               <w:left w:val="single" w:sz="4" w:space="0" w:color="auto"/>
               <w:bottom w:val="single" w:sz="4" w:space="0" w:color="auto"/>
@@ -2241,13 +2242,31 @@
                 <w:sz w:val="22"/>
                 <w:szCs w:val="22"/>
               </w:rPr>
-              <w:t>Планируется ли мобильное приложение</w:t>
-            </w:r>
-          </w:p>
-        </w:tc>
-        <w:tc>
-          <w:tcPr>
-            <w:tcW w:w="4673" w:type="dxa"/>
+              <w:t xml:space="preserve">Нужна ли публикация в </w:t>
+            </w:r>
+            <w:proofErr w:type="spellStart"/>
+            <w:r>
+              <w:rPr>
+                <w:rFonts w:ascii="Times New Roman" w:hAnsi="Times New Roman" w:cs="Times New Roman"/>
+                <w:sz w:val="22"/>
+                <w:szCs w:val="22"/>
+              </w:rPr>
+              <w:t>AppStore</w:t>
+            </w:r>
+            <w:proofErr w:type="spellEnd"/>
+            <w:r>
+              <w:rPr>
+                <w:rFonts w:ascii="Times New Roman" w:hAnsi="Times New Roman" w:cs="Times New Roman"/>
+                <w:sz w:val="22"/>
+                <w:szCs w:val="22"/>
+              </w:rPr>
+              <w:t xml:space="preserve"> / Google Play</w:t>
+            </w:r>
+          </w:p>
+        </w:tc>
+        <w:tc>
+          <w:tcPr>
+            <w:tcW w:w="4672" w:type="dxa"/>
             <w:vMerge/>
             <w:tcBorders>
               <w:left w:val="single" w:sz="4" w:space="0" w:color="auto"/>
@@ -2270,7 +2289,7 @@
       <w:tr>
         <w:tc>
           <w:tcPr>
-            <w:tcW w:w="4672" w:type="dxa"/>
+            <w:tcW w:w="4673" w:type="dxa"/>
             <w:tcBorders>
               <w:left w:val="single" w:sz="4" w:space="0" w:color="auto"/>
               <w:bottom w:val="single" w:sz="4" w:space="0" w:color="auto"/>
@@ -2315,7 +2334,7 @@
         </w:tc>
         <w:tc>
           <w:tcPr>
-            <w:tcW w:w="4673" w:type="dxa"/>
+            <w:tcW w:w="4672" w:type="dxa"/>
             <w:vMerge/>
             <w:tcBorders>
               <w:left w:val="single" w:sz="4" w:space="0" w:color="auto"/>
@@ -2338,7 +2357,7 @@
       <w:tr>
         <w:tc>
           <w:tcPr>
-            <w:tcW w:w="4672" w:type="dxa"/>
+            <w:tcW w:w="4673" w:type="dxa"/>
             <w:tcBorders>
               <w:left w:val="single" w:sz="4" w:space="0" w:color="auto"/>
               <w:bottom w:val="single" w:sz="4" w:space="0" w:color="auto"/>
@@ -2360,137 +2379,33 @@
                 <w:sz w:val="22"/>
                 <w:szCs w:val="22"/>
               </w:rPr>
-              <w:t>Поддержка устаревших браузеров (например, IE11)</w:t>
-            </w:r>
-          </w:p>
-        </w:tc>
-        <w:tc>
-          <w:tcPr>
-            <w:tcW w:w="4673" w:type="dxa"/>
-            <w:vMerge/>
-            <w:tcBorders>
-              <w:left w:val="single" w:sz="4" w:space="0" w:color="auto"/>
-              <w:right w:val="single" w:sz="4" w:space="0" w:color="auto"/>
-            </w:tcBorders>
-          </w:tcPr>
-          <w:p>
-            <w:pPr>
-              <w:pStyle w:val="a7"/>
-              <w:spacing w:line="360" w:lineRule="auto"/>
-              <w:ind w:left="0"/>
-              <w:jc w:val="center"/>
-              <w:rPr>
-                <w:rFonts w:ascii="Times New Roman" w:hAnsi="Times New Roman" w:cs="Times New Roman"/>
-              </w:rPr>
-            </w:pPr>
-          </w:p>
-        </w:tc>
-      </w:tr>
-      <w:tr>
+              <w:t>Необходимость строгой типизации кода (</w:t>
+            </w:r>
+            <w:proofErr w:type="spellStart"/>
+            <w:r>
+              <w:rPr>
+                <w:rFonts w:ascii="Times New Roman" w:hAnsi="Times New Roman" w:cs="Times New Roman"/>
+                <w:sz w:val="22"/>
+                <w:szCs w:val="22"/>
+              </w:rPr>
+              <w:t>TypeScript</w:t>
+            </w:r>
+            <w:proofErr w:type="spellEnd"/>
+            <w:r>
+              <w:rPr>
+                <w:rFonts w:ascii="Times New Roman" w:hAnsi="Times New Roman" w:cs="Times New Roman"/>
+                <w:sz w:val="22"/>
+                <w:szCs w:val="22"/>
+              </w:rPr>
+              <w:t>)</w:t>
+            </w:r>
+          </w:p>
+        </w:tc>
         <w:tc>
           <w:tcPr>
             <w:tcW w:w="4672" w:type="dxa"/>
             <w:tcBorders>
               <w:left w:val="single" w:sz="4" w:space="0" w:color="auto"/>
-              <w:bottom w:val="single" w:sz="4" w:space="0" w:color="auto"/>
-              <w:right w:val="single" w:sz="4" w:space="0" w:color="auto"/>
-            </w:tcBorders>
-          </w:tcPr>
-          <w:p>
-            <w:pPr>
-              <w:spacing w:line="360" w:lineRule="auto"/>
-              <w:rPr>
-                <w:rFonts w:ascii="Times New Roman" w:hAnsi="Times New Roman" w:cs="Times New Roman"/>
-                <w:sz w:val="22"/>
-                <w:szCs w:val="22"/>
-              </w:rPr>
-            </w:pPr>
-            <w:r>
-              <w:rPr>
-                <w:rFonts w:ascii="Times New Roman" w:hAnsi="Times New Roman" w:cs="Times New Roman"/>
-                <w:sz w:val="22"/>
-                <w:szCs w:val="22"/>
-              </w:rPr>
-              <w:t>Необходимость строгой типизации кода (</w:t>
-            </w:r>
-            <w:proofErr w:type="spellStart"/>
-            <w:r>
-              <w:rPr>
-                <w:rFonts w:ascii="Times New Roman" w:hAnsi="Times New Roman" w:cs="Times New Roman"/>
-                <w:sz w:val="22"/>
-                <w:szCs w:val="22"/>
-              </w:rPr>
-              <w:t>TypeScript</w:t>
-            </w:r>
-            <w:proofErr w:type="spellEnd"/>
-            <w:r>
-              <w:rPr>
-                <w:rFonts w:ascii="Times New Roman" w:hAnsi="Times New Roman" w:cs="Times New Roman"/>
-                <w:sz w:val="22"/>
-                <w:szCs w:val="22"/>
-              </w:rPr>
-              <w:t>)</w:t>
-            </w:r>
-          </w:p>
-        </w:tc>
-        <w:tc>
-          <w:tcPr>
-            <w:tcW w:w="4673" w:type="dxa"/>
-            <w:vMerge/>
-            <w:tcBorders>
-              <w:left w:val="single" w:sz="4" w:space="0" w:color="auto"/>
-              <w:right w:val="single" w:sz="4" w:space="0" w:color="auto"/>
-            </w:tcBorders>
-          </w:tcPr>
-          <w:p>
-            <w:pPr>
-              <w:pStyle w:val="a7"/>
-              <w:spacing w:line="360" w:lineRule="auto"/>
-              <w:ind w:left="0"/>
-              <w:jc w:val="center"/>
-              <w:rPr>
-                <w:rFonts w:ascii="Times New Roman" w:hAnsi="Times New Roman" w:cs="Times New Roman"/>
-              </w:rPr>
-            </w:pPr>
-          </w:p>
-        </w:tc>
-      </w:tr>
-      <w:tr>
-        <w:tc>
-          <w:tcPr>
-            <w:tcW w:w="4672" w:type="dxa"/>
-            <w:tcBorders>
-              <w:left w:val="single" w:sz="4" w:space="0" w:color="auto"/>
-              <w:bottom w:val="single" w:sz="4" w:space="0" w:color="auto"/>
-              <w:right w:val="single" w:sz="4" w:space="0" w:color="auto"/>
-            </w:tcBorders>
-          </w:tcPr>
-          <w:p>
-            <w:pPr>
-              <w:spacing w:line="360" w:lineRule="auto"/>
-              <w:rPr>
-                <w:rFonts w:ascii="Times New Roman" w:hAnsi="Times New Roman" w:cs="Times New Roman"/>
-                <w:sz w:val="22"/>
-                <w:szCs w:val="22"/>
-              </w:rPr>
-            </w:pPr>
-            <w:r>
-              <w:rPr>
-                <w:rFonts w:ascii="Times New Roman" w:hAnsi="Times New Roman" w:cs="Times New Roman"/>
-                <w:sz w:val="22"/>
-                <w:szCs w:val="22"/>
-              </w:rPr>
-              <w:t>Требования к высокой безопасности данных</w:t>
-            </w:r>
-          </w:p>
-        </w:tc>
-        <w:tc>
-          <w:tcPr>
-            <w:tcW w:w="4673" w:type="dxa"/>
-            <w:vMerge/>
-            <w:tcBorders>
-              <w:left w:val="single" w:sz="4" w:space="0" w:color="auto"/>
-              <w:bottom w:val="single" w:sz="4" w:space="0" w:color="auto"/>
               <w:right w:val="single" w:sz="4" w:space="0" w:color="auto"/>
             </w:tcBorders>
           </w:tcPr>
@@ -2876,7 +2791,7 @@
                 <w:sz w:val="22"/>
                 <w:szCs w:val="22"/>
               </w:rPr>
-              <w:t>Требования к SEO</w:t>
+              <w:t>Среда использования</w:t>
             </w:r>
           </w:p>
         </w:tc>
@@ -3062,6 +2977,64 @@
                 <w:szCs w:val="22"/>
               </w:rPr>
               <w:t>2. Много тяжелого (видео/фото)</w:t>
+            </w:r>
+          </w:p>
+        </w:tc>
+      </w:tr>
+      <w:tr>
+        <w:trPr>
+          <w:tblHeader/>
+        </w:trPr>
+        <w:tc>
+          <w:tcPr>
+            <w:tcW w:w="4673" w:type="dxa"/>
+          </w:tcPr>
+          <w:p>
+            <w:pPr>
+              <w:spacing w:line="360" w:lineRule="auto"/>
+              <w:rPr>
+                <w:rFonts w:ascii="Times New Roman" w:hAnsi="Times New Roman" w:cs="Times New Roman"/>
+              </w:rPr>
+            </w:pPr>
+            <w:r>
+              <w:rPr>
+                <w:rFonts w:ascii="Times New Roman" w:hAnsi="Times New Roman" w:cs="Times New Roman"/>
+              </w:rPr>
+              <w:t>Требования к SEO</w:t>
+            </w:r>
+          </w:p>
+        </w:tc>
+        <w:tc>
+          <w:tcPr>
+            <w:tcW w:w="4672" w:type="dxa"/>
+          </w:tcPr>
+          <w:p>
+            <w:pPr>
+              <w:tabs>
+                <w:tab w:val="left" w:pos="2730"/>
+              </w:tabs>
+              <w:spacing w:line="360" w:lineRule="auto"/>
+              <w:rPr>
+                <w:rFonts w:ascii="Times New Roman" w:hAnsi="Times New Roman" w:cs="Times New Roman"/>
+              </w:rPr>
+            </w:pPr>
+            <w:r>
+              <w:rPr>
+                <w:rFonts w:ascii="Times New Roman" w:hAnsi="Times New Roman" w:cs="Times New Roman"/>
+              </w:rPr>
+              <w:t>1. Да (Важно)</w:t>
+            </w:r>
+            <w:r>
+              <w:rPr>
+                <w:rFonts w:ascii="Times New Roman" w:hAnsi="Times New Roman" w:cs="Times New Roman"/>
+              </w:rPr>
+              <w:br/>
+            </w:r>
+            <w:r>
+              <w:rPr>
+                <w:rFonts w:ascii="Times New Roman" w:hAnsi="Times New Roman" w:cs="Times New Roman"/>
+              </w:rPr>
+              <w:t>2. Нет</w:t>
             </w:r>
           </w:p>
         </w:tc>
@@ -3131,6 +3104,14 @@
               </w:rPr>
               <w:t xml:space="preserve">1. Да </w:t>
             </w:r>
+            <w:r>
+              <w:rPr>
+                <w:rFonts w:ascii="Times New Roman" w:hAnsi="Times New Roman" w:cs="Times New Roman"/>
+                <w:sz w:val="22"/>
+                <w:szCs w:val="22"/>
+              </w:rPr>
+              <w:t>(чат)</w:t>
+            </w:r>
           </w:p>
           <w:p>
             <w:pPr>
@@ -3288,7 +3269,33 @@
                 <w:sz w:val="22"/>
                 <w:szCs w:val="22"/>
               </w:rPr>
-              <w:t>2. Маленький (облако)</w:t>
+              <w:t xml:space="preserve">2. </w:t>
+            </w:r>
+            <w:r>
+              <w:rPr>
+                <w:rFonts w:ascii="Times New Roman" w:hAnsi="Times New Roman" w:cs="Times New Roman"/>
+                <w:sz w:val="22"/>
+                <w:szCs w:val="22"/>
+              </w:rPr>
+              <w:t xml:space="preserve">Маленький (облако / </w:t>
+            </w:r>
+            <w:proofErr w:type="spellStart"/>
+            <w:r>
+              <w:rPr>
+                <w:rFonts w:ascii="Times New Roman" w:hAnsi="Times New Roman" w:cs="Times New Roman"/>
+                <w:sz w:val="22"/>
+                <w:szCs w:val="22"/>
+              </w:rPr>
+              <w:t>serverless</w:t>
+            </w:r>
+            <w:proofErr w:type="spellEnd"/>
+            <w:r>
+              <w:rPr>
+                <w:rFonts w:ascii="Times New Roman" w:hAnsi="Times New Roman" w:cs="Times New Roman"/>
+                <w:sz w:val="22"/>
+                <w:szCs w:val="22"/>
+              </w:rPr>
+              <w:t>)</w:t>
             </w:r>
           </w:p>
         </w:tc>
@@ -3314,7 +3321,7 @@
                 <w:sz w:val="22"/>
                 <w:szCs w:val="22"/>
               </w:rPr>
-              <w:t>Скачки трафика</w:t>
+              <w:t>Будут ли резкие скачки посетителей?</w:t>
             </w:r>
           </w:p>
         </w:tc>
@@ -3332,15 +3339,15 @@
               <w:rPr>
                 <w:rFonts w:ascii="Times New Roman" w:hAnsi="Times New Roman" w:cs="Times New Roman"/>
               </w:rPr>
-              <w:t xml:space="preserve">1. Да (Черная пятница) </w:t>
-            </w:r>
-          </w:p>
-          <w:p>
-            <w:pPr>
-              <w:rPr>
-                <w:rFonts w:ascii="Times New Roman" w:hAnsi="Times New Roman" w:cs="Times New Roman"/>
-              </w:rPr>
-            </w:pPr>
+              <w:t xml:space="preserve">1. Да </w:t>
+            </w:r>
+            <w:r>
+              <w:rPr>
+                <w:rFonts w:ascii="Times New Roman" w:hAnsi="Times New Roman" w:cs="Times New Roman"/>
+                <w:lang w:val="en-US"/>
+              </w:rPr>
+              <w:br/>
+            </w:r>
             <w:r>
               <w:rPr>
                 <w:rFonts w:ascii="Times New Roman" w:hAnsi="Times New Roman" w:cs="Times New Roman"/>
@@ -3623,7 +3630,7 @@
               <w:rPr>
                 <w:rFonts w:ascii="Times New Roman" w:hAnsi="Times New Roman" w:cs="Times New Roman"/>
               </w:rPr>
-              <w:t>Срочность</w:t>
+              <w:t>Сроки горят?</w:t>
             </w:r>
           </w:p>
         </w:tc>
@@ -3691,7 +3698,49 @@
               <w:rPr>
                 <w:rFonts w:ascii="Times New Roman" w:hAnsi="Times New Roman" w:cs="Times New Roman"/>
               </w:rPr>
-              <w:t>Мобильное приложение</w:t>
+              <w:t xml:space="preserve">Публикация в </w:t>
+            </w:r>
+            <w:proofErr w:type="spellStart"/>
+            <w:r>
+              <w:rPr>
+                <w:rFonts w:ascii="Times New Roman" w:hAnsi="Times New Roman" w:cs="Times New Roman"/>
+              </w:rPr>
+              <w:t>сторы</w:t>
+            </w:r>
+            <w:proofErr w:type="spellEnd"/>
+            <w:r>
+              <w:rPr>
+                <w:rFonts w:ascii="Times New Roman" w:hAnsi="Times New Roman" w:cs="Times New Roman"/>
+              </w:rPr>
+              <w:t xml:space="preserve"> (</w:t>
+            </w:r>
+            <w:proofErr w:type="spellStart"/>
+            <w:r>
+              <w:rPr>
+                <w:rFonts w:ascii="Times New Roman" w:hAnsi="Times New Roman" w:cs="Times New Roman"/>
+              </w:rPr>
+              <w:t>AppStore</w:t>
+            </w:r>
+            <w:proofErr w:type="spellEnd"/>
+            <w:r>
+              <w:rPr>
+                <w:rFonts w:ascii="Times New Roman" w:hAnsi="Times New Roman" w:cs="Times New Roman"/>
+              </w:rPr>
+              <w:t>/</w:t>
+            </w:r>
+            <w:proofErr w:type="spellStart"/>
+            <w:r>
+              <w:rPr>
+                <w:rFonts w:ascii="Times New Roman" w:hAnsi="Times New Roman" w:cs="Times New Roman"/>
+              </w:rPr>
+              <w:t>GooglePlay</w:t>
+            </w:r>
+            <w:proofErr w:type="spellEnd"/>
+            <w:r>
+              <w:rPr>
+                <w:rFonts w:ascii="Times New Roman" w:hAnsi="Times New Roman" w:cs="Times New Roman"/>
+              </w:rPr>
+              <w:t>)</w:t>
             </w:r>
           </w:p>
         </w:tc>
@@ -3765,6 +3814,81 @@
                 <w:rFonts w:ascii="Times New Roman" w:hAnsi="Times New Roman" w:cs="Times New Roman"/>
               </w:rPr>
               <w:t xml:space="preserve">1. Да </w:t>
+            </w:r>
+          </w:p>
+          <w:p>
+            <w:pPr>
+              <w:rPr>
+                <w:rFonts w:ascii="Times New Roman" w:hAnsi="Times New Roman" w:cs="Times New Roman"/>
+              </w:rPr>
+            </w:pPr>
+            <w:r>
+              <w:rPr>
+                <w:rFonts w:ascii="Times New Roman" w:hAnsi="Times New Roman" w:cs="Times New Roman"/>
+              </w:rPr>
+              <w:t>2. Нет</w:t>
+            </w:r>
+          </w:p>
+        </w:tc>
+      </w:tr>
+      <w:tr>
+        <w:trPr>
+          <w:tblHeader/>
+        </w:trPr>
+        <w:tc>
+          <w:tcPr>
+            <w:tcW w:w="4673" w:type="dxa"/>
+          </w:tcPr>
+          <w:p>
+            <w:pPr>
+              <w:spacing w:line="360" w:lineRule="auto"/>
+              <w:rPr>
+                <w:rFonts w:ascii="Times New Roman" w:hAnsi="Times New Roman" w:cs="Times New Roman"/>
+              </w:rPr>
+            </w:pPr>
+            <w:r>
+              <w:rPr>
+                <w:rFonts w:ascii="Times New Roman" w:hAnsi="Times New Roman" w:cs="Times New Roman"/>
+              </w:rPr>
+              <w:t>Строгая типизация (</w:t>
+            </w:r>
+            <w:proofErr w:type="spellStart"/>
+            <w:r>
+              <w:rPr>
+                <w:rFonts w:ascii="Times New Roman" w:hAnsi="Times New Roman" w:cs="Times New Roman"/>
+              </w:rPr>
+              <w:t>TypeScript</w:t>
+            </w:r>
+            <w:proofErr w:type="spellEnd"/>
+            <w:r>
+              <w:rPr>
+                <w:rFonts w:ascii="Times New Roman" w:hAnsi="Times New Roman" w:cs="Times New Roman"/>
+              </w:rPr>
+              <w:t>)</w:t>
+            </w:r>
+            <w:r>
+              <w:rPr>
+                <w:rFonts w:ascii="Times New Roman" w:hAnsi="Times New Roman" w:cs="Times New Roman"/>
+              </w:rPr>
+              <w:tab/>
+            </w:r>
+          </w:p>
+        </w:tc>
+        <w:tc>
+          <w:tcPr>
+            <w:tcW w:w="4672" w:type="dxa"/>
+          </w:tcPr>
+          <w:p>
+            <w:pPr>
+              <w:rPr>
+                <w:rFonts w:ascii="Times New Roman" w:hAnsi="Times New Roman" w:cs="Times New Roman"/>
+              </w:rPr>
+            </w:pPr>
+            <w:r>
+              <w:rPr>
+                <w:rFonts w:ascii="Times New Roman" w:hAnsi="Times New Roman" w:cs="Times New Roman"/>
+              </w:rPr>
+              <w:t>1. Да</w:t>
             </w:r>
           </w:p>
           <w:p>
@@ -3963,6 +4087,7 @@
           <w:sz w:val="24"/>
           <w:lang w:eastAsia="en-US"/>
         </w:rPr>
+        <w:lastRenderedPageBreak/>
         <w:t>Определение возможности создания ЭС.</w:t>
       </w:r>
       <w:bookmarkEnd w:id="9"/>
@@ -4110,7 +4235,6 @@
                 <w:sz w:val="24"/>
                 <w:szCs w:val="24"/>
               </w:rPr>
-              <w:lastRenderedPageBreak/>
               <w:t>Факторы</w:t>
             </w:r>
           </w:p>
@@ -4835,16 +4959,8 @@
           <w:sz w:val="24"/>
           <w:lang w:eastAsia="en-US"/>
         </w:rPr>
-        <w:t xml:space="preserve">От выбора стека зависит безопасность проекта и устойчивость к нагрузкам, так как существуют уязвимые архитектуры или решения, не выдерживающие скачков </w:t>
-      </w:r>
-      <w:r>
-        <w:rPr>
-          <w:rFonts w:ascii="Times New Roman" w:eastAsia="Calibri" w:hAnsi="Times New Roman" w:cs="Times New Roman"/>
-          <w:sz w:val="24"/>
-          <w:lang w:eastAsia="en-US"/>
-        </w:rPr>
         <w:lastRenderedPageBreak/>
-        <w:t>трафика. Учёт реализованных серверных ограничений (</w:t>
+        <w:t>От выбора стека зависит безопасность проекта и устойчивость к нагрузкам, так как существуют уязвимые архитектуры или решения, не выдерживающие скачков трафика. Учёт реализованных серверных ограничений (</w:t>
       </w:r>
       <w:proofErr w:type="spellStart"/>
       <w:r>
@@ -8469,7 +8585,6 @@
   <w:style w:type="character" w:default="1" w:styleId="a0">
     <w:name w:val="Default Paragraph Font"/>
     <w:uiPriority w:val="1"/>
-    <w:semiHidden/>
     <w:unhideWhenUsed/>
   </w:style>
   <w:style w:type="table" w:default="1" w:styleId="a1">

--- a/ЭС 1файл Малков Иван.docx
+++ b/ЭС 1файл Малков Иван.docx
@@ -863,25 +863,7 @@
           <w:sz w:val="24"/>
           <w:lang w:eastAsia="en-US"/>
         </w:rPr>
-        <w:t xml:space="preserve">Предметная область – выбор технологического </w:t>
-      </w:r>
-      <w:proofErr w:type="spellStart"/>
-      <w:r>
-        <w:rPr>
-          <w:rFonts w:ascii="Times New Roman" w:eastAsia="Calibri" w:hAnsi="Times New Roman" w:cs="Times New Roman"/>
-          <w:sz w:val="24"/>
-          <w:lang w:eastAsia="en-US"/>
-        </w:rPr>
-        <w:t>Frontend</w:t>
-      </w:r>
-      <w:proofErr w:type="spellEnd"/>
-      <w:r>
-        <w:rPr>
-          <w:rFonts w:ascii="Times New Roman" w:eastAsia="Calibri" w:hAnsi="Times New Roman" w:cs="Times New Roman"/>
-          <w:sz w:val="24"/>
-          <w:lang w:eastAsia="en-US"/>
-        </w:rPr>
-        <w:t>-стека для веб-разработки и мобильных приложений.</w:t>
+        <w:t>Предметная область – выбор технологического Frontend-стека для веб-разработки и мобильных приложений.</w:t>
       </w:r>
     </w:p>
     <w:p>
@@ -901,169 +883,7 @@
           <w:sz w:val="24"/>
           <w:lang w:eastAsia="en-US"/>
         </w:rPr>
-        <w:t xml:space="preserve">В данной работе рассматриваются современные фреймворки и архитектурные подходы для построения пользовательских интерфейсов. Инструменты исключительно для </w:t>
-      </w:r>
-      <w:proofErr w:type="spellStart"/>
-      <w:r>
-        <w:rPr>
-          <w:rFonts w:ascii="Times New Roman" w:eastAsia="Calibri" w:hAnsi="Times New Roman" w:cs="Times New Roman"/>
-          <w:sz w:val="24"/>
-          <w:lang w:eastAsia="en-US"/>
-        </w:rPr>
-        <w:t>Backend</w:t>
-      </w:r>
-      <w:proofErr w:type="spellEnd"/>
-      <w:r>
-        <w:rPr>
-          <w:rFonts w:ascii="Times New Roman" w:eastAsia="Calibri" w:hAnsi="Times New Roman" w:cs="Times New Roman"/>
-          <w:sz w:val="24"/>
-          <w:lang w:eastAsia="en-US"/>
-        </w:rPr>
-        <w:t xml:space="preserve">-разработки (базы данных, серверные языки вне Node.js) рассматриваться не будут. Основные виды технологий для </w:t>
-      </w:r>
-      <w:proofErr w:type="spellStart"/>
-      <w:r>
-        <w:rPr>
-          <w:rFonts w:ascii="Times New Roman" w:eastAsia="Calibri" w:hAnsi="Times New Roman" w:cs="Times New Roman"/>
-          <w:sz w:val="24"/>
-          <w:lang w:eastAsia="en-US"/>
-        </w:rPr>
-        <w:t>Frontend</w:t>
-      </w:r>
-      <w:proofErr w:type="spellEnd"/>
-      <w:r>
-        <w:rPr>
-          <w:rFonts w:ascii="Times New Roman" w:eastAsia="Calibri" w:hAnsi="Times New Roman" w:cs="Times New Roman"/>
-          <w:sz w:val="24"/>
-          <w:lang w:eastAsia="en-US"/>
-        </w:rPr>
-        <w:t xml:space="preserve">-разработки: </w:t>
-      </w:r>
-      <w:proofErr w:type="spellStart"/>
-      <w:r>
-        <w:rPr>
-          <w:rFonts w:ascii="Times New Roman" w:eastAsia="Calibri" w:hAnsi="Times New Roman" w:cs="Times New Roman"/>
-          <w:sz w:val="24"/>
-          <w:lang w:eastAsia="en-US"/>
-        </w:rPr>
-        <w:t>React</w:t>
-      </w:r>
-      <w:proofErr w:type="spellEnd"/>
-      <w:r>
-        <w:rPr>
-          <w:rFonts w:ascii="Times New Roman" w:eastAsia="Calibri" w:hAnsi="Times New Roman" w:cs="Times New Roman"/>
-          <w:sz w:val="24"/>
-          <w:lang w:eastAsia="en-US"/>
-        </w:rPr>
-        <w:t xml:space="preserve"> (Next.js), </w:t>
-      </w:r>
-      <w:proofErr w:type="spellStart"/>
-      <w:r>
-        <w:rPr>
-          <w:rFonts w:ascii="Times New Roman" w:eastAsia="Calibri" w:hAnsi="Times New Roman" w:cs="Times New Roman"/>
-          <w:sz w:val="24"/>
-          <w:lang w:eastAsia="en-US"/>
-        </w:rPr>
-        <w:t>Vue</w:t>
-      </w:r>
-      <w:proofErr w:type="spellEnd"/>
-      <w:r>
-        <w:rPr>
-          <w:rFonts w:ascii="Times New Roman" w:eastAsia="Calibri" w:hAnsi="Times New Roman" w:cs="Times New Roman"/>
-          <w:sz w:val="24"/>
-          <w:lang w:eastAsia="en-US"/>
-        </w:rPr>
-        <w:t xml:space="preserve"> (</w:t>
-      </w:r>
-      <w:proofErr w:type="spellStart"/>
-      <w:r>
-        <w:rPr>
-          <w:rFonts w:ascii="Times New Roman" w:eastAsia="Calibri" w:hAnsi="Times New Roman" w:cs="Times New Roman"/>
-          <w:sz w:val="24"/>
-          <w:lang w:eastAsia="en-US"/>
-        </w:rPr>
-        <w:t>Nuxt</w:t>
-      </w:r>
-      <w:proofErr w:type="spellEnd"/>
-      <w:r>
-        <w:rPr>
-          <w:rFonts w:ascii="Times New Roman" w:eastAsia="Calibri" w:hAnsi="Times New Roman" w:cs="Times New Roman"/>
-          <w:sz w:val="24"/>
-          <w:lang w:eastAsia="en-US"/>
-        </w:rPr>
-        <w:t xml:space="preserve">), </w:t>
-      </w:r>
-      <w:proofErr w:type="spellStart"/>
-      <w:r>
-        <w:rPr>
-          <w:rFonts w:ascii="Times New Roman" w:eastAsia="Calibri" w:hAnsi="Times New Roman" w:cs="Times New Roman"/>
-          <w:sz w:val="24"/>
-          <w:lang w:eastAsia="en-US"/>
-        </w:rPr>
-        <w:t>Angular</w:t>
-      </w:r>
-      <w:proofErr w:type="spellEnd"/>
-      <w:r>
-        <w:rPr>
-          <w:rFonts w:ascii="Times New Roman" w:eastAsia="Calibri" w:hAnsi="Times New Roman" w:cs="Times New Roman"/>
-          <w:sz w:val="24"/>
-          <w:lang w:eastAsia="en-US"/>
-        </w:rPr>
-        <w:t xml:space="preserve">, </w:t>
-      </w:r>
-      <w:proofErr w:type="spellStart"/>
-      <w:r>
-        <w:rPr>
-          <w:rFonts w:ascii="Times New Roman" w:eastAsia="Calibri" w:hAnsi="Times New Roman" w:cs="Times New Roman"/>
-          <w:sz w:val="24"/>
-          <w:lang w:eastAsia="en-US"/>
-        </w:rPr>
-        <w:t>Astro</w:t>
-      </w:r>
-      <w:proofErr w:type="spellEnd"/>
-      <w:r>
-        <w:rPr>
-          <w:rFonts w:ascii="Times New Roman" w:eastAsia="Calibri" w:hAnsi="Times New Roman" w:cs="Times New Roman"/>
-          <w:sz w:val="24"/>
-          <w:lang w:eastAsia="en-US"/>
-        </w:rPr>
-        <w:t>, а также кроссплатформенные мобильные решения (</w:t>
-      </w:r>
-      <w:proofErr w:type="spellStart"/>
-      <w:r>
-        <w:rPr>
-          <w:rFonts w:ascii="Times New Roman" w:eastAsia="Calibri" w:hAnsi="Times New Roman" w:cs="Times New Roman"/>
-          <w:sz w:val="24"/>
-          <w:lang w:eastAsia="en-US"/>
-        </w:rPr>
-        <w:t>React</w:t>
-      </w:r>
-      <w:proofErr w:type="spellEnd"/>
-      <w:r>
-        <w:rPr>
-          <w:rFonts w:ascii="Times New Roman" w:eastAsia="Calibri" w:hAnsi="Times New Roman" w:cs="Times New Roman"/>
-          <w:sz w:val="24"/>
-          <w:lang w:eastAsia="en-US"/>
-        </w:rPr>
-        <w:t xml:space="preserve"> </w:t>
-      </w:r>
-      <w:proofErr w:type="spellStart"/>
-      <w:r>
-        <w:rPr>
-          <w:rFonts w:ascii="Times New Roman" w:eastAsia="Calibri" w:hAnsi="Times New Roman" w:cs="Times New Roman"/>
-          <w:sz w:val="24"/>
-          <w:lang w:eastAsia="en-US"/>
-        </w:rPr>
-        <w:t>Native</w:t>
-      </w:r>
-      <w:proofErr w:type="spellEnd"/>
-      <w:r>
-        <w:rPr>
-          <w:rFonts w:ascii="Times New Roman" w:eastAsia="Calibri" w:hAnsi="Times New Roman" w:cs="Times New Roman"/>
-          <w:sz w:val="24"/>
-          <w:lang w:eastAsia="en-US"/>
-        </w:rPr>
-        <w:t>, PWA)</w:t>
+        <w:t>В данной работе рассматриваются современные фреймворки и архитектурные подходы для построения пользовательских интерфейсов. Инструменты исключительно для Backend-разработки (базы данных, серверные языки вне Node.js) рассматриваться не будут. Основные виды технологий для Frontend-разработки: React (Next.js), Vue (Nuxt), Angular, Astro, а также кроссплатформенные мобильные решения (React Native, PWA)</w:t>
       </w:r>
       <w:r>
         <w:rPr>
@@ -1515,25 +1335,7 @@
                 <w:sz w:val="22"/>
                 <w:szCs w:val="22"/>
               </w:rPr>
-              <w:t xml:space="preserve">Итоговый </w:t>
-            </w:r>
-            <w:proofErr w:type="spellStart"/>
-            <w:r>
-              <w:rPr>
-                <w:rFonts w:ascii="Times New Roman" w:hAnsi="Times New Roman" w:cs="Times New Roman"/>
-                <w:sz w:val="22"/>
-                <w:szCs w:val="22"/>
-              </w:rPr>
-              <w:t>Frontend</w:t>
-            </w:r>
-            <w:proofErr w:type="spellEnd"/>
-            <w:r>
-              <w:rPr>
-                <w:rFonts w:ascii="Times New Roman" w:hAnsi="Times New Roman" w:cs="Times New Roman"/>
-                <w:sz w:val="22"/>
-                <w:szCs w:val="22"/>
-              </w:rPr>
-              <w:t>-стек</w:t>
+              <w:t>Итоговый Frontend-стек</w:t>
             </w:r>
           </w:p>
         </w:tc>
@@ -2242,25 +2044,7 @@
                 <w:sz w:val="22"/>
                 <w:szCs w:val="22"/>
               </w:rPr>
-              <w:t xml:space="preserve">Нужна ли публикация в </w:t>
-            </w:r>
-            <w:proofErr w:type="spellStart"/>
-            <w:r>
-              <w:rPr>
-                <w:rFonts w:ascii="Times New Roman" w:hAnsi="Times New Roman" w:cs="Times New Roman"/>
-                <w:sz w:val="22"/>
-                <w:szCs w:val="22"/>
-              </w:rPr>
-              <w:t>AppStore</w:t>
-            </w:r>
-            <w:proofErr w:type="spellEnd"/>
-            <w:r>
-              <w:rPr>
-                <w:rFonts w:ascii="Times New Roman" w:hAnsi="Times New Roman" w:cs="Times New Roman"/>
-                <w:sz w:val="22"/>
-                <w:szCs w:val="22"/>
-              </w:rPr>
-              <w:t xml:space="preserve"> / Google Play</w:t>
+              <w:t>Нужна ли публикация в AppStore / Google Play</w:t>
             </w:r>
           </w:p>
         </w:tc>
@@ -2379,25 +2163,7 @@
                 <w:sz w:val="22"/>
                 <w:szCs w:val="22"/>
               </w:rPr>
-              <w:t>Необходимость строгой типизации кода (</w:t>
-            </w:r>
-            <w:proofErr w:type="spellStart"/>
-            <w:r>
-              <w:rPr>
-                <w:rFonts w:ascii="Times New Roman" w:hAnsi="Times New Roman" w:cs="Times New Roman"/>
-                <w:sz w:val="22"/>
-                <w:szCs w:val="22"/>
-              </w:rPr>
-              <w:t>TypeScript</w:t>
-            </w:r>
-            <w:proofErr w:type="spellEnd"/>
-            <w:r>
-              <w:rPr>
-                <w:rFonts w:ascii="Times New Roman" w:hAnsi="Times New Roman" w:cs="Times New Roman"/>
-                <w:sz w:val="22"/>
-                <w:szCs w:val="22"/>
-              </w:rPr>
-              <w:t>)</w:t>
+              <w:t>Необходимость строгой типизации кода (TypeScript)</w:t>
             </w:r>
           </w:p>
         </w:tc>
@@ -3277,25 +3043,7 @@
                 <w:sz w:val="22"/>
                 <w:szCs w:val="22"/>
               </w:rPr>
-              <w:t xml:space="preserve">Маленький (облако / </w:t>
-            </w:r>
-            <w:proofErr w:type="spellStart"/>
-            <w:r>
-              <w:rPr>
-                <w:rFonts w:ascii="Times New Roman" w:hAnsi="Times New Roman" w:cs="Times New Roman"/>
-                <w:sz w:val="22"/>
-                <w:szCs w:val="22"/>
-              </w:rPr>
-              <w:t>serverless</w:t>
-            </w:r>
-            <w:proofErr w:type="spellEnd"/>
-            <w:r>
-              <w:rPr>
-                <w:rFonts w:ascii="Times New Roman" w:hAnsi="Times New Roman" w:cs="Times New Roman"/>
-                <w:sz w:val="22"/>
-                <w:szCs w:val="22"/>
-              </w:rPr>
-              <w:t>)</w:t>
+              <w:t>Маленький (облако / serverless)</w:t>
             </w:r>
           </w:p>
         </w:tc>
@@ -3698,49 +3446,7 @@
               <w:rPr>
                 <w:rFonts w:ascii="Times New Roman" w:hAnsi="Times New Roman" w:cs="Times New Roman"/>
               </w:rPr>
-              <w:t xml:space="preserve">Публикация в </w:t>
-            </w:r>
-            <w:proofErr w:type="spellStart"/>
-            <w:r>
-              <w:rPr>
-                <w:rFonts w:ascii="Times New Roman" w:hAnsi="Times New Roman" w:cs="Times New Roman"/>
-              </w:rPr>
-              <w:t>сторы</w:t>
-            </w:r>
-            <w:proofErr w:type="spellEnd"/>
-            <w:r>
-              <w:rPr>
-                <w:rFonts w:ascii="Times New Roman" w:hAnsi="Times New Roman" w:cs="Times New Roman"/>
-              </w:rPr>
-              <w:t xml:space="preserve"> (</w:t>
-            </w:r>
-            <w:proofErr w:type="spellStart"/>
-            <w:r>
-              <w:rPr>
-                <w:rFonts w:ascii="Times New Roman" w:hAnsi="Times New Roman" w:cs="Times New Roman"/>
-              </w:rPr>
-              <w:t>AppStore</w:t>
-            </w:r>
-            <w:proofErr w:type="spellEnd"/>
-            <w:r>
-              <w:rPr>
-                <w:rFonts w:ascii="Times New Roman" w:hAnsi="Times New Roman" w:cs="Times New Roman"/>
-              </w:rPr>
-              <w:t>/</w:t>
-            </w:r>
-            <w:proofErr w:type="spellStart"/>
-            <w:r>
-              <w:rPr>
-                <w:rFonts w:ascii="Times New Roman" w:hAnsi="Times New Roman" w:cs="Times New Roman"/>
-              </w:rPr>
-              <w:t>GooglePlay</w:t>
-            </w:r>
-            <w:proofErr w:type="spellEnd"/>
-            <w:r>
-              <w:rPr>
-                <w:rFonts w:ascii="Times New Roman" w:hAnsi="Times New Roman" w:cs="Times New Roman"/>
-              </w:rPr>
-              <w:t>)</w:t>
+              <w:t>Публикация в сторы (AppStore/GooglePlay)</w:t>
             </w:r>
           </w:p>
         </w:tc>
@@ -3850,21 +3556,7 @@
               <w:rPr>
                 <w:rFonts w:ascii="Times New Roman" w:hAnsi="Times New Roman" w:cs="Times New Roman"/>
               </w:rPr>
-              <w:t>Строгая типизация (</w:t>
-            </w:r>
-            <w:proofErr w:type="spellStart"/>
-            <w:r>
-              <w:rPr>
-                <w:rFonts w:ascii="Times New Roman" w:hAnsi="Times New Roman" w:cs="Times New Roman"/>
-              </w:rPr>
-              <w:t>TypeScript</w:t>
-            </w:r>
-            <w:proofErr w:type="spellEnd"/>
-            <w:r>
-              <w:rPr>
-                <w:rFonts w:ascii="Times New Roman" w:hAnsi="Times New Roman" w:cs="Times New Roman"/>
-              </w:rPr>
-              <w:t>)</w:t>
+              <w:t>Строгая типизация (TypeScript)</w:t>
             </w:r>
             <w:r>
               <w:rPr>
@@ -3976,23 +3668,22 @@
                 <w:rFonts w:ascii="Times New Roman" w:hAnsi="Times New Roman" w:cs="Times New Roman"/>
                 <w:lang w:val="en-US"/>
               </w:rPr>
-              <w:t xml:space="preserve">3. </w:t>
-            </w:r>
-            <w:proofErr w:type="spellStart"/>
-            <w:r>
+              <w:t>3. Nuxt</w:t>
+            </w:r>
+          </w:p>
+          <w:p>
+            <w:pPr>
               <w:rPr>
                 <w:rFonts w:ascii="Times New Roman" w:hAnsi="Times New Roman" w:cs="Times New Roman"/>
                 <w:lang w:val="en-US"/>
               </w:rPr>
-              <w:t>Nuxt</w:t>
-            </w:r>
-            <w:proofErr w:type="spellEnd"/>
+            </w:pPr>
             <w:r>
               <w:rPr>
                 <w:rFonts w:ascii="Times New Roman" w:hAnsi="Times New Roman" w:cs="Times New Roman"/>
                 <w:lang w:val="en-US"/>
               </w:rPr>
-              <w:t>/Vue</w:t>
+              <w:t>4. Astro</w:t>
             </w:r>
           </w:p>
           <w:p>
@@ -4007,7 +3698,7 @@
                 <w:rFonts w:ascii="Times New Roman" w:hAnsi="Times New Roman" w:cs="Times New Roman"/>
                 <w:lang w:val="en-US"/>
               </w:rPr>
-              <w:t>4. Astro</w:t>
+              <w:t>5. React Native</w:t>
             </w:r>
           </w:p>
           <w:p>
@@ -4022,7 +3713,7 @@
                 <w:rFonts w:ascii="Times New Roman" w:hAnsi="Times New Roman" w:cs="Times New Roman"/>
                 <w:lang w:val="en-US"/>
               </w:rPr>
-              <w:t>5. React Native</w:t>
+              <w:t>6. Vue/React SPA</w:t>
             </w:r>
           </w:p>
         </w:tc>
@@ -4045,6 +3736,7 @@
           <w:sz w:val="24"/>
           <w:lang w:eastAsia="en-US"/>
         </w:rPr>
+        <w:lastRenderedPageBreak/>
         <w:t xml:space="preserve"> </w:t>
       </w:r>
       <w:r>
@@ -4087,7 +3779,6 @@
           <w:sz w:val="24"/>
           <w:lang w:eastAsia="en-US"/>
         </w:rPr>
-        <w:lastRenderedPageBreak/>
         <w:t>Определение возможности создания ЭС.</w:t>
       </w:r>
       <w:bookmarkEnd w:id="9"/>
@@ -4296,46 +3987,44 @@
               </w:rPr>
               <w:t xml:space="preserve"> </w:t>
             </w:r>
-            <w:proofErr w:type="spellStart"/>
             <w:r>
               <w:rPr>
                 <w:rFonts w:ascii="Times New Roman" w:hAnsi="Times New Roman" w:cs="Times New Roman"/>
                 <w:sz w:val="24"/>
                 <w:szCs w:val="24"/>
               </w:rPr>
-              <w:t>ПрО</w:t>
-            </w:r>
-            <w:proofErr w:type="spellEnd"/>
-            <w:r>
+              <w:t>ПрО, которые решают задачи лучше, чем начинающие специалисты</w:t>
+            </w:r>
+          </w:p>
+        </w:tc>
+        <w:tc>
+          <w:tcPr>
+            <w:tcW w:w="4673" w:type="dxa"/>
+          </w:tcPr>
+          <w:p>
+            <w:pPr>
+              <w:spacing w:line="360" w:lineRule="auto"/>
               <w:rPr>
                 <w:rFonts w:ascii="Times New Roman" w:hAnsi="Times New Roman" w:cs="Times New Roman"/>
                 <w:sz w:val="24"/>
                 <w:szCs w:val="24"/>
               </w:rPr>
-              <w:t>, которые решают задачи лучше, чем начинающие специалисты</w:t>
-            </w:r>
-          </w:p>
-        </w:tc>
-        <w:tc>
-          <w:tcPr>
-            <w:tcW w:w="4673" w:type="dxa"/>
-          </w:tcPr>
-          <w:p>
-            <w:pPr>
-              <w:spacing w:line="360" w:lineRule="auto"/>
+            </w:pPr>
+            <w:r>
               <w:rPr>
                 <w:rFonts w:ascii="Times New Roman" w:hAnsi="Times New Roman" w:cs="Times New Roman"/>
                 <w:sz w:val="24"/>
                 <w:szCs w:val="24"/>
               </w:rPr>
-            </w:pPr>
+              <w:t>+</w:t>
+            </w:r>
             <w:r>
               <w:rPr>
                 <w:rFonts w:ascii="Times New Roman" w:hAnsi="Times New Roman" w:cs="Times New Roman"/>
                 <w:sz w:val="24"/>
                 <w:szCs w:val="24"/>
               </w:rPr>
-              <w:t>+</w:t>
+              <w:t>,</w:t>
             </w:r>
             <w:r>
               <w:rPr>
@@ -4343,51 +4032,71 @@
                 <w:sz w:val="24"/>
                 <w:szCs w:val="24"/>
               </w:rPr>
-              <w:t>,</w:t>
-            </w:r>
-            <w:r>
+              <w:t xml:space="preserve"> Опытные Tech Leads и Senior-разработчики, способные обосновать архитектурный выбор.</w:t>
+            </w:r>
+          </w:p>
+        </w:tc>
+      </w:tr>
+      <w:tr>
+        <w:tc>
+          <w:tcPr>
+            <w:tcW w:w="4672" w:type="dxa"/>
+          </w:tcPr>
+          <w:p>
+            <w:pPr>
+              <w:spacing w:line="360" w:lineRule="auto"/>
               <w:rPr>
                 <w:rFonts w:ascii="Times New Roman" w:hAnsi="Times New Roman" w:cs="Times New Roman"/>
                 <w:sz w:val="24"/>
                 <w:szCs w:val="24"/>
               </w:rPr>
-              <w:t xml:space="preserve"> Опытные Tech </w:t>
-            </w:r>
-            <w:proofErr w:type="spellStart"/>
+            </w:pPr>
             <w:r>
               <w:rPr>
                 <w:rFonts w:ascii="Times New Roman" w:hAnsi="Times New Roman" w:cs="Times New Roman"/>
                 <w:sz w:val="24"/>
                 <w:szCs w:val="24"/>
               </w:rPr>
-              <w:t>Leads</w:t>
-            </w:r>
-            <w:proofErr w:type="spellEnd"/>
-            <w:r>
+              <w:t>Эксперты сходятся в оценке предлагаемого решения</w:t>
+            </w:r>
+          </w:p>
+        </w:tc>
+        <w:tc>
+          <w:tcPr>
+            <w:tcW w:w="4673" w:type="dxa"/>
+          </w:tcPr>
+          <w:p>
+            <w:pPr>
+              <w:spacing w:line="360" w:lineRule="auto"/>
               <w:rPr>
                 <w:rFonts w:ascii="Times New Roman" w:hAnsi="Times New Roman" w:cs="Times New Roman"/>
                 <w:sz w:val="24"/>
                 <w:szCs w:val="24"/>
               </w:rPr>
-              <w:t xml:space="preserve"> и </w:t>
-            </w:r>
-            <w:proofErr w:type="spellStart"/>
+            </w:pPr>
             <w:r>
               <w:rPr>
                 <w:rFonts w:ascii="Times New Roman" w:hAnsi="Times New Roman" w:cs="Times New Roman"/>
                 <w:sz w:val="24"/>
                 <w:szCs w:val="24"/>
               </w:rPr>
-              <w:t>Senior</w:t>
-            </w:r>
-            <w:proofErr w:type="spellEnd"/>
+              <w:t>+</w:t>
+            </w:r>
             <w:r>
               <w:rPr>
                 <w:rFonts w:ascii="Times New Roman" w:hAnsi="Times New Roman" w:cs="Times New Roman"/>
                 <w:sz w:val="24"/>
                 <w:szCs w:val="24"/>
               </w:rPr>
-              <w:t>-разработчики, способные обосновать архитектурный выбор.</w:t>
+              <w:t>,</w:t>
+            </w:r>
+            <w:r>
+              <w:rPr>
+                <w:rFonts w:ascii="Times New Roman" w:hAnsi="Times New Roman" w:cs="Times New Roman"/>
+                <w:sz w:val="24"/>
+                <w:szCs w:val="24"/>
+              </w:rPr>
+              <w:t xml:space="preserve"> Мнения опытных архитекторов по выбору паттернов рендеринга (SSR/SPA) и фреймворков совпадают по вопросу выбора стека для конкретных задач</w:t>
             </w:r>
           </w:p>
         </w:tc>
@@ -4412,7 +4121,7 @@
                 <w:sz w:val="24"/>
                 <w:szCs w:val="24"/>
               </w:rPr>
-              <w:t>Эксперты сходятся в оценке предлагаемого решения</w:t>
+              <w:t>Эксперты способны вербализовать естественным языком и объяснить используемые ими методы</w:t>
             </w:r>
           </w:p>
         </w:tc>
@@ -4443,7 +4152,7 @@
                 <w:sz w:val="24"/>
                 <w:szCs w:val="24"/>
               </w:rPr>
-              <w:t>,</w:t>
+              <w:t xml:space="preserve">, </w:t>
             </w:r>
             <w:r>
               <w:rPr>
@@ -4451,107 +4160,7 @@
                 <w:sz w:val="24"/>
                 <w:szCs w:val="24"/>
               </w:rPr>
-              <w:t xml:space="preserve"> Мнения опытных архитекторов по выбору паттернов рендеринга (SSR/SPA) и фреймворков совпадают по вопросу выбора стека для конкретных задач</w:t>
-            </w:r>
-          </w:p>
-        </w:tc>
-      </w:tr>
-      <w:tr>
-        <w:tc>
-          <w:tcPr>
-            <w:tcW w:w="4672" w:type="dxa"/>
-          </w:tcPr>
-          <w:p>
-            <w:pPr>
-              <w:spacing w:line="360" w:lineRule="auto"/>
-              <w:rPr>
-                <w:rFonts w:ascii="Times New Roman" w:hAnsi="Times New Roman" w:cs="Times New Roman"/>
-                <w:sz w:val="24"/>
-                <w:szCs w:val="24"/>
-              </w:rPr>
-            </w:pPr>
-            <w:r>
-              <w:rPr>
-                <w:rFonts w:ascii="Times New Roman" w:hAnsi="Times New Roman" w:cs="Times New Roman"/>
-                <w:sz w:val="24"/>
-                <w:szCs w:val="24"/>
-              </w:rPr>
-              <w:t>Эксперты способны вербализовать естественным языком и объяснить используемые ими методы</w:t>
-            </w:r>
-          </w:p>
-        </w:tc>
-        <w:tc>
-          <w:tcPr>
-            <w:tcW w:w="4673" w:type="dxa"/>
-          </w:tcPr>
-          <w:p>
-            <w:pPr>
-              <w:spacing w:line="360" w:lineRule="auto"/>
-              <w:rPr>
-                <w:rFonts w:ascii="Times New Roman" w:hAnsi="Times New Roman" w:cs="Times New Roman"/>
-                <w:sz w:val="24"/>
-                <w:szCs w:val="24"/>
-              </w:rPr>
-            </w:pPr>
-            <w:r>
-              <w:rPr>
-                <w:rFonts w:ascii="Times New Roman" w:hAnsi="Times New Roman" w:cs="Times New Roman"/>
-                <w:sz w:val="24"/>
-                <w:szCs w:val="24"/>
-              </w:rPr>
-              <w:t>+</w:t>
-            </w:r>
-            <w:r>
-              <w:rPr>
-                <w:rFonts w:ascii="Times New Roman" w:hAnsi="Times New Roman" w:cs="Times New Roman"/>
-                <w:sz w:val="24"/>
-                <w:szCs w:val="24"/>
-              </w:rPr>
-              <w:t xml:space="preserve">, </w:t>
-            </w:r>
-            <w:r>
-              <w:rPr>
-                <w:rFonts w:ascii="Times New Roman" w:hAnsi="Times New Roman" w:cs="Times New Roman"/>
-                <w:sz w:val="24"/>
-                <w:szCs w:val="24"/>
-              </w:rPr>
-              <w:t>Существует множество статей (</w:t>
-            </w:r>
-            <w:proofErr w:type="spellStart"/>
-            <w:r>
-              <w:rPr>
-                <w:rFonts w:ascii="Times New Roman" w:hAnsi="Times New Roman" w:cs="Times New Roman"/>
-                <w:sz w:val="24"/>
-                <w:szCs w:val="24"/>
-              </w:rPr>
-              <w:t>Habr</w:t>
-            </w:r>
-            <w:proofErr w:type="spellEnd"/>
-            <w:r>
-              <w:rPr>
-                <w:rFonts w:ascii="Times New Roman" w:hAnsi="Times New Roman" w:cs="Times New Roman"/>
-                <w:sz w:val="24"/>
-                <w:szCs w:val="24"/>
-              </w:rPr>
-              <w:t xml:space="preserve">, </w:t>
-            </w:r>
-            <w:proofErr w:type="spellStart"/>
-            <w:r>
-              <w:rPr>
-                <w:rFonts w:ascii="Times New Roman" w:hAnsi="Times New Roman" w:cs="Times New Roman"/>
-                <w:sz w:val="24"/>
-                <w:szCs w:val="24"/>
-              </w:rPr>
-              <w:t>Medium</w:t>
-            </w:r>
-            <w:proofErr w:type="spellEnd"/>
-            <w:r>
-              <w:rPr>
-                <w:rFonts w:ascii="Times New Roman" w:hAnsi="Times New Roman" w:cs="Times New Roman"/>
-                <w:sz w:val="24"/>
-                <w:szCs w:val="24"/>
-              </w:rPr>
-              <w:t>) и официальных инструкций по выбору архитектуры для проекта</w:t>
+              <w:t>Существует множество статей (Habr, Medium) и официальных инструкций по выбору архитектуры для проекта</w:t>
             </w:r>
           </w:p>
         </w:tc>
@@ -4793,25 +4402,7 @@
           <w:sz w:val="24"/>
           <w:lang w:eastAsia="en-US"/>
         </w:rPr>
-        <w:t xml:space="preserve">Выбор </w:t>
-      </w:r>
-      <w:proofErr w:type="spellStart"/>
-      <w:r>
-        <w:rPr>
-          <w:rFonts w:ascii="Times New Roman" w:eastAsia="Calibri" w:hAnsi="Times New Roman" w:cs="Times New Roman"/>
-          <w:sz w:val="24"/>
-          <w:lang w:eastAsia="en-US"/>
-        </w:rPr>
-        <w:t>Frontend</w:t>
-      </w:r>
-      <w:proofErr w:type="spellEnd"/>
-      <w:r>
-        <w:rPr>
-          <w:rFonts w:ascii="Times New Roman" w:eastAsia="Calibri" w:hAnsi="Times New Roman" w:cs="Times New Roman"/>
-          <w:sz w:val="24"/>
-          <w:lang w:eastAsia="en-US"/>
-        </w:rPr>
-        <w:t>-стека</w:t>
+        <w:t>Выбор Frontend-стека</w:t>
       </w:r>
       <w:r>
         <w:rPr>
@@ -4891,25 +4482,7 @@
           <w:sz w:val="24"/>
           <w:lang w:eastAsia="en-US"/>
         </w:rPr>
-        <w:t xml:space="preserve">Применение ЭС «Выбор </w:t>
-      </w:r>
-      <w:proofErr w:type="spellStart"/>
-      <w:r>
-        <w:rPr>
-          <w:rFonts w:ascii="Times New Roman" w:eastAsia="Calibri" w:hAnsi="Times New Roman" w:cs="Times New Roman"/>
-          <w:sz w:val="24"/>
-          <w:lang w:eastAsia="en-US"/>
-        </w:rPr>
-        <w:t>Frontend</w:t>
-      </w:r>
-      <w:proofErr w:type="spellEnd"/>
-      <w:r>
-        <w:rPr>
-          <w:rFonts w:ascii="Times New Roman" w:eastAsia="Calibri" w:hAnsi="Times New Roman" w:cs="Times New Roman"/>
-          <w:sz w:val="24"/>
-          <w:lang w:eastAsia="en-US"/>
-        </w:rPr>
-        <w:t>-стека» оправдано, потому что:</w:t>
+        <w:t>Применение ЭС «Выбор Frontend-стека» оправдано, потому что:</w:t>
       </w:r>
     </w:p>
     <w:p>
@@ -4934,7 +4507,16 @@
           <w:sz w:val="24"/>
           <w:lang w:eastAsia="en-US"/>
         </w:rPr>
-        <w:t>От выбора стека зависит качество написанного приложения и его технические характеристики (скорость загрузки, SEO-показатели). Знание, какой стек стоит выбрать при данных условиях, повышает шансы на получение требуемого результата, тем самым снижая затраты на полный рефакторинг (переписывание кода) в случае неудачных архитектурных решений.</w:t>
+        <w:t xml:space="preserve">От выбора стека зависит качество написанного приложения и его технические характеристики (скорость загрузки, SEO-показатели). Знание, какой стек стоит выбрать при данных условиях, повышает шансы на получение требуемого результата, тем самым снижая </w:t>
+      </w:r>
+      <w:r>
+        <w:rPr>
+          <w:rFonts w:ascii="Times New Roman" w:eastAsia="Calibri" w:hAnsi="Times New Roman" w:cs="Times New Roman"/>
+          <w:sz w:val="24"/>
+          <w:lang w:eastAsia="en-US"/>
+        </w:rPr>
+        <w:lastRenderedPageBreak/>
+        <w:t>затраты на полный рефакторинг (переписывание кода) в случае неудачных архитектурных решений.</w:t>
       </w:r>
     </w:p>
     <w:p>
@@ -4959,44 +4541,7 @@
           <w:sz w:val="24"/>
           <w:lang w:eastAsia="en-US"/>
         </w:rPr>
-        <w:lastRenderedPageBreak/>
-        <w:t>От выбора стека зависит безопасность проекта и устойчивость к нагрузкам, так как существуют уязвимые архитектуры или решения, не выдерживающие скачков трафика. Учёт реализованных серверных ограничений (</w:t>
-      </w:r>
-      <w:proofErr w:type="spellStart"/>
-      <w:r>
-        <w:rPr>
-          <w:rFonts w:ascii="Times New Roman" w:eastAsia="Calibri" w:hAnsi="Times New Roman" w:cs="Times New Roman"/>
-          <w:sz w:val="24"/>
-          <w:lang w:eastAsia="en-US"/>
-        </w:rPr>
-        <w:t>Serverless</w:t>
-      </w:r>
-      <w:proofErr w:type="spellEnd"/>
-      <w:r>
-        <w:rPr>
-          <w:rFonts w:ascii="Times New Roman" w:eastAsia="Calibri" w:hAnsi="Times New Roman" w:cs="Times New Roman"/>
-          <w:sz w:val="24"/>
-          <w:lang w:eastAsia="en-US"/>
-        </w:rPr>
-        <w:t>/</w:t>
-      </w:r>
-      <w:proofErr w:type="spellStart"/>
-      <w:r>
-        <w:rPr>
-          <w:rFonts w:ascii="Times New Roman" w:eastAsia="Calibri" w:hAnsi="Times New Roman" w:cs="Times New Roman"/>
-          <w:sz w:val="24"/>
-          <w:lang w:eastAsia="en-US"/>
-        </w:rPr>
-        <w:t>Node</w:t>
-      </w:r>
-      <w:proofErr w:type="spellEnd"/>
-      <w:r>
-        <w:rPr>
-          <w:rFonts w:ascii="Times New Roman" w:eastAsia="Calibri" w:hAnsi="Times New Roman" w:cs="Times New Roman"/>
-          <w:sz w:val="24"/>
-          <w:lang w:eastAsia="en-US"/>
-        </w:rPr>
-        <w:t>) позволяет снизить риски падения приложения.</w:t>
+        <w:t>От выбора стека зависит безопасность проекта и устойчивость к нагрузкам, так как существуют уязвимые архитектуры или решения, не выдерживающие скачков трафика. Учёт реализованных серверных ограничений (Serverless/Node) позволяет снизить риски падения приложения.</w:t>
       </w:r>
     </w:p>
     <w:p>
@@ -5358,125 +4903,71 @@
                 <w:sz w:val="24"/>
                 <w:szCs w:val="24"/>
               </w:rPr>
-              <w:t xml:space="preserve">Решение задачи основывается на логических выводах (ЕСЛИ сроки </w:t>
-            </w:r>
-            <w:proofErr w:type="gramStart"/>
-            <w:r>
+              <w:t>Решение задачи основывается на логических выводах (ЕСЛИ сроки горят И команда неопытная -&gt; ТО выбираем Vue), которые могут быть записаны в символьном виде</w:t>
+            </w:r>
+          </w:p>
+        </w:tc>
+      </w:tr>
+      <w:tr>
+        <w:tc>
+          <w:tcPr>
+            <w:tcW w:w="4672" w:type="dxa"/>
+          </w:tcPr>
+          <w:p>
+            <w:pPr>
+              <w:spacing w:line="360" w:lineRule="auto"/>
               <w:rPr>
                 <w:rFonts w:ascii="Times New Roman" w:hAnsi="Times New Roman" w:cs="Times New Roman"/>
                 <w:sz w:val="24"/>
                 <w:szCs w:val="24"/>
               </w:rPr>
-              <w:t>горят И</w:t>
-            </w:r>
-            <w:proofErr w:type="gramEnd"/>
+            </w:pPr>
             <w:r>
               <w:rPr>
                 <w:rFonts w:ascii="Times New Roman" w:hAnsi="Times New Roman" w:cs="Times New Roman"/>
                 <w:sz w:val="24"/>
                 <w:szCs w:val="24"/>
               </w:rPr>
-              <w:t xml:space="preserve"> команда неопытная -&gt; ТО выбираем </w:t>
-            </w:r>
-            <w:proofErr w:type="spellStart"/>
-            <w:r>
+              <w:t>Эвристическая природа</w:t>
+            </w:r>
+          </w:p>
+        </w:tc>
+        <w:tc>
+          <w:tcPr>
+            <w:tcW w:w="4673" w:type="dxa"/>
+          </w:tcPr>
+          <w:p>
+            <w:pPr>
+              <w:spacing w:line="360" w:lineRule="auto"/>
               <w:rPr>
                 <w:rFonts w:ascii="Times New Roman" w:hAnsi="Times New Roman" w:cs="Times New Roman"/>
                 <w:sz w:val="24"/>
                 <w:szCs w:val="24"/>
               </w:rPr>
-              <w:t>Vue</w:t>
-            </w:r>
-            <w:proofErr w:type="spellEnd"/>
+            </w:pPr>
             <w:r>
               <w:rPr>
                 <w:rFonts w:ascii="Times New Roman" w:hAnsi="Times New Roman" w:cs="Times New Roman"/>
                 <w:sz w:val="24"/>
                 <w:szCs w:val="24"/>
               </w:rPr>
-              <w:t>), которые могут быть записаны в символьном виде</w:t>
-            </w:r>
-          </w:p>
-        </w:tc>
-      </w:tr>
-      <w:tr>
-        <w:tc>
-          <w:tcPr>
-            <w:tcW w:w="4672" w:type="dxa"/>
-          </w:tcPr>
-          <w:p>
-            <w:pPr>
-              <w:spacing w:line="360" w:lineRule="auto"/>
+              <w:t>+</w:t>
+            </w:r>
+            <w:r>
               <w:rPr>
                 <w:rFonts w:ascii="Times New Roman" w:hAnsi="Times New Roman" w:cs="Times New Roman"/>
                 <w:sz w:val="24"/>
                 <w:szCs w:val="24"/>
               </w:rPr>
-            </w:pPr>
+              <w:t xml:space="preserve">, </w:t>
+            </w:r>
             <w:r>
               <w:rPr>
                 <w:rFonts w:ascii="Times New Roman" w:hAnsi="Times New Roman" w:cs="Times New Roman"/>
                 <w:sz w:val="24"/>
                 <w:szCs w:val="24"/>
               </w:rPr>
-              <w:t>Эвристическая природа</w:t>
-            </w:r>
-          </w:p>
-        </w:tc>
-        <w:tc>
-          <w:tcPr>
-            <w:tcW w:w="4673" w:type="dxa"/>
-          </w:tcPr>
-          <w:p>
-            <w:pPr>
-              <w:spacing w:line="360" w:lineRule="auto"/>
-              <w:rPr>
-                <w:rFonts w:ascii="Times New Roman" w:hAnsi="Times New Roman" w:cs="Times New Roman"/>
-                <w:sz w:val="24"/>
-                <w:szCs w:val="24"/>
-              </w:rPr>
-            </w:pPr>
-            <w:r>
-              <w:rPr>
-                <w:rFonts w:ascii="Times New Roman" w:hAnsi="Times New Roman" w:cs="Times New Roman"/>
-                <w:sz w:val="24"/>
-                <w:szCs w:val="24"/>
-              </w:rPr>
-              <w:t>+</w:t>
-            </w:r>
-            <w:r>
-              <w:rPr>
-                <w:rFonts w:ascii="Times New Roman" w:hAnsi="Times New Roman" w:cs="Times New Roman"/>
-                <w:sz w:val="24"/>
-                <w:szCs w:val="24"/>
-              </w:rPr>
-              <w:t xml:space="preserve">, </w:t>
-            </w:r>
-            <w:r>
-              <w:rPr>
-                <w:rFonts w:ascii="Times New Roman" w:hAnsi="Times New Roman" w:cs="Times New Roman"/>
-                <w:sz w:val="24"/>
-                <w:szCs w:val="24"/>
-              </w:rPr>
-              <w:t xml:space="preserve">Задача решается нелинейно, возможные решения можно представить в виде дерева вывода (сети </w:t>
-            </w:r>
-            <w:proofErr w:type="spellStart"/>
-            <w:r>
-              <w:rPr>
-                <w:rFonts w:ascii="Times New Roman" w:hAnsi="Times New Roman" w:cs="Times New Roman"/>
-                <w:sz w:val="24"/>
-                <w:szCs w:val="24"/>
-              </w:rPr>
-              <w:t>инференса</w:t>
-            </w:r>
-            <w:proofErr w:type="spellEnd"/>
-            <w:r>
-              <w:rPr>
-                <w:rFonts w:ascii="Times New Roman" w:hAnsi="Times New Roman" w:cs="Times New Roman"/>
-                <w:sz w:val="24"/>
-                <w:szCs w:val="24"/>
-              </w:rPr>
-              <w:t>)</w:t>
+              <w:t>Задача решается нелинейно, возможные решения можно представить в виде дерева вывода (сети инференса)</w:t>
             </w:r>
             <w:r>
               <w:rPr>
@@ -5646,6 +5137,7 @@
           <w:sz w:val="24"/>
           <w:lang w:eastAsia="en-US"/>
         </w:rPr>
+        <w:lastRenderedPageBreak/>
         <w:t>Экспертная система «</w:t>
       </w:r>
       <w:r>
@@ -5654,25 +5146,7 @@
           <w:sz w:val="24"/>
           <w:lang w:eastAsia="en-US"/>
         </w:rPr>
-        <w:t xml:space="preserve">Выбор </w:t>
-      </w:r>
-      <w:proofErr w:type="spellStart"/>
-      <w:r>
-        <w:rPr>
-          <w:rFonts w:ascii="Times New Roman" w:eastAsia="Calibri" w:hAnsi="Times New Roman" w:cs="Times New Roman"/>
-          <w:sz w:val="24"/>
-          <w:lang w:eastAsia="en-US"/>
-        </w:rPr>
-        <w:t>Frontend</w:t>
-      </w:r>
-      <w:proofErr w:type="spellEnd"/>
-      <w:r>
-        <w:rPr>
-          <w:rFonts w:ascii="Times New Roman" w:eastAsia="Calibri" w:hAnsi="Times New Roman" w:cs="Times New Roman"/>
-          <w:sz w:val="24"/>
-          <w:lang w:eastAsia="en-US"/>
-        </w:rPr>
-        <w:t>-стека</w:t>
+        <w:t>Выбор Frontend-стека</w:t>
       </w:r>
       <w:r>
         <w:rPr>
@@ -5724,7 +5198,6 @@
           <w:szCs w:val="32"/>
           <w:lang w:eastAsia="en-US"/>
         </w:rPr>
-        <w:lastRenderedPageBreak/>
         <w:t>ЗАКЛЮЧЕНИЕ</w:t>
       </w:r>
       <w:bookmarkEnd w:id="14"/>
@@ -5746,43 +5219,7 @@
           <w:sz w:val="24"/>
           <w:lang w:eastAsia="en-US"/>
         </w:rPr>
-        <w:t xml:space="preserve">В ходе работы была описана предметная область, а также были выделены входные данные, результат и определены их значения. Затем была рассмотрена возможность создания экспертной системы «Выбор </w:t>
-      </w:r>
-      <w:proofErr w:type="spellStart"/>
-      <w:r>
-        <w:rPr>
-          <w:rFonts w:ascii="Times New Roman" w:eastAsia="Calibri" w:hAnsi="Times New Roman" w:cs="Times New Roman"/>
-          <w:sz w:val="24"/>
-          <w:lang w:eastAsia="en-US"/>
-        </w:rPr>
-        <w:t>Frontend</w:t>
-      </w:r>
-      <w:proofErr w:type="spellEnd"/>
-      <w:r>
-        <w:rPr>
-          <w:rFonts w:ascii="Times New Roman" w:eastAsia="Calibri" w:hAnsi="Times New Roman" w:cs="Times New Roman"/>
-          <w:sz w:val="24"/>
-          <w:lang w:eastAsia="en-US"/>
-        </w:rPr>
-        <w:t xml:space="preserve">-стека», её оправданность и соответствие методам ЭС. В результате приходим к выводу, что экспертная система «Выбор </w:t>
-      </w:r>
-      <w:proofErr w:type="spellStart"/>
-      <w:r>
-        <w:rPr>
-          <w:rFonts w:ascii="Times New Roman" w:eastAsia="Calibri" w:hAnsi="Times New Roman" w:cs="Times New Roman"/>
-          <w:sz w:val="24"/>
-          <w:lang w:eastAsia="en-US"/>
-        </w:rPr>
-        <w:t>Frontend</w:t>
-      </w:r>
-      <w:proofErr w:type="spellEnd"/>
-      <w:r>
-        <w:rPr>
-          <w:rFonts w:ascii="Times New Roman" w:eastAsia="Calibri" w:hAnsi="Times New Roman" w:cs="Times New Roman"/>
-          <w:sz w:val="24"/>
-          <w:lang w:eastAsia="en-US"/>
-        </w:rPr>
-        <w:t>-стека» обладает всеми необходимыми для создания характеристиками и может быть реализована.</w:t>
+        <w:t>В ходе работы была описана предметная область, а также были выделены входные данные, результат и определены их значения. Затем была рассмотрена возможность создания экспертной системы «Выбор Frontend-стека», её оправданность и соответствие методам ЭС. В результате приходим к выводу, что экспертная система «Выбор Frontend-стека» обладает всеми необходимыми для создания характеристиками и может быть реализована.</w:t>
       </w:r>
     </w:p>
     <w:sectPr>
@@ -8585,6 +8022,7 @@
   <w:style w:type="character" w:default="1" w:styleId="a0">
     <w:name w:val="Default Paragraph Font"/>
     <w:uiPriority w:val="1"/>
+    <w:semiHidden/>
     <w:unhideWhenUsed/>
   </w:style>
   <w:style w:type="table" w:default="1" w:styleId="a1">
